--- a/05-Matplotlib Homework/Pyber thinking sheet.docx
+++ b/05-Matplotlib Homework/Pyber thinking sheet.docx
@@ -2,6 +2,32 @@
 <file path=word/document.xml><?xml version="1.0" encoding="utf-8"?>
 <w:document xmlns:wpc="http://schemas.microsoft.com/office/word/2010/wordprocessingCanvas" xmlns:cx="http://schemas.microsoft.com/office/drawing/2014/chartex" xmlns:cx1="http://schemas.microsoft.com/office/drawing/2015/9/8/chartex" xmlns:cx2="http://schemas.microsoft.com/office/drawing/2015/10/21/chartex" xmlns:cx3="http://schemas.microsoft.com/office/drawing/2016/5/9/chartex" xmlns:cx4="http://schemas.microsoft.com/office/drawing/2016/5/10/chartex" xmlns:cx5="http://schemas.microsoft.com/office/drawing/2016/5/11/chartex" xmlns:cx6="http://schemas.microsoft.com/office/drawing/2016/5/12/chartex" xmlns:cx7="http://schemas.microsoft.com/office/drawing/2016/5/13/chartex" xmlns:cx8="http://schemas.microsoft.com/office/drawing/2016/5/14/chartex" xmlns:mc="http://schemas.openxmlformats.org/markup-compatibility/2006" xmlns:aink="http://schemas.microsoft.com/office/drawing/2016/ink" xmlns:am3d="http://schemas.microsoft.com/office/drawing/2017/model3d" xmlns:o="urn:schemas-microsoft-com:office:office" xmlns:r="http://schemas.openxmlformats.org/officeDocument/2006/relationships" xmlns:m="http://schemas.openxmlformats.org/officeDocument/2006/math" xmlns:v="urn:schemas-microsoft-com:vml" xmlns:wp14="http://schemas.microsoft.com/office/word/2010/wordprocessingDrawing" xmlns:wp="http://schemas.openxmlformats.org/drawingml/2006/wordprocessingDrawing" xmlns:w10="urn:schemas-microsoft-com:office:word" xmlns:w="http://schemas.openxmlformats.org/wordprocessingml/2006/main" xmlns:w14="http://schemas.microsoft.com/office/word/2010/wordml" xmlns:w15="http://schemas.microsoft.com/office/word/2012/wordml" xmlns:w16cid="http://schemas.microsoft.com/office/word/2016/wordml/cid" xmlns:w16se="http://schemas.microsoft.com/office/word/2015/wordml/symex" xmlns:wpg="http://schemas.microsoft.com/office/word/2010/wordprocessingGroup" xmlns:wpi="http://schemas.microsoft.com/office/word/2010/wordprocessingInk" xmlns:wne="http://schemas.microsoft.com/office/word/2006/wordml" xmlns:wps="http://schemas.microsoft.com/office/word/2010/wordprocessingShape" mc:Ignorable="w14 w15 w16se w16cid wp14">
   <w:body>
+    <w:p/>
+    <w:p>
+      <w:proofErr w:type="spellStart"/>
+      <w:r>
+        <w:t>fareavg_y</w:t>
+      </w:r>
+      <w:proofErr w:type="spellEnd"/>
+    </w:p>
+    <w:p>
+      <w:proofErr w:type="spellStart"/>
+      <w:r>
+        <w:t>ridecounts_x</w:t>
+      </w:r>
+      <w:proofErr w:type="spellEnd"/>
+    </w:p>
+    <w:p>
+      <w:proofErr w:type="spellStart"/>
+      <w:r>
+        <w:t>driversum_size</w:t>
+      </w:r>
+      <w:proofErr w:type="spellEnd"/>
+    </w:p>
+    <w:p/>
+    <w:p/>
+    <w:p/>
+    <w:p/>
     <w:p>
       <w:proofErr w:type="spellStart"/>
       <w:r>
@@ -13,72 +39,384 @@
       </w:r>
       <w:proofErr w:type="spellStart"/>
       <w:r>
-        <w:t>merge_table.set_</w:t>
-      </w:r>
-      <w:proofErr w:type="gramStart"/>
-      <w:r>
-        <w:t>index</w:t>
-      </w:r>
-      <w:proofErr w:type="spellEnd"/>
-      <w:r>
+        <w:t>merge_table.set_index</w:t>
+      </w:r>
+      <w:proofErr w:type="spellEnd"/>
+      <w:r>
+        <w:t>(['type', 'city'])</w:t>
+      </w:r>
+    </w:p>
+    <w:p>
+      <w:proofErr w:type="spellStart"/>
+      <w:r>
+        <w:t>TypeCityGroup_df.head</w:t>
+      </w:r>
+      <w:proofErr w:type="spellEnd"/>
+      <w:r>
+        <w:t>()</w:t>
+      </w:r>
+    </w:p>
+    <w:p>
+      <w:pPr>
+        <w:ind w:firstLine="720"/>
+      </w:pPr>
+    </w:p>
+    <w:p>
+      <w:pPr>
+        <w:ind w:firstLine="720"/>
+      </w:pPr>
+    </w:p>
+    <w:p>
+      <w:pPr>
+        <w:rPr>
+          <w:b/>
+        </w:rPr>
+      </w:pPr>
+      <w:proofErr w:type="spellStart"/>
+      <w:r>
+        <w:rPr>
+          <w:b/>
+        </w:rPr>
+        <w:t>urban_df</w:t>
+      </w:r>
+      <w:proofErr w:type="spellEnd"/>
+      <w:r>
+        <w:rPr>
+          <w:b/>
+        </w:rPr>
+        <w:t xml:space="preserve"> = </w:t>
+      </w:r>
+      <w:proofErr w:type="spellStart"/>
+      <w:r>
+        <w:rPr>
+          <w:b/>
+        </w:rPr>
+        <w:t>merge_table.loc</w:t>
+      </w:r>
+      <w:proofErr w:type="spellEnd"/>
+      <w:r>
+        <w:rPr>
+          <w:b/>
+        </w:rPr>
+        <w:t>[</w:t>
+      </w:r>
+      <w:proofErr w:type="spellStart"/>
+      <w:r>
+        <w:rPr>
+          <w:b/>
+        </w:rPr>
+        <w:t>merge_table</w:t>
+      </w:r>
+      <w:proofErr w:type="spellEnd"/>
+      <w:r>
+        <w:rPr>
+          <w:b/>
+        </w:rPr>
+        <w:t>["type"] == "Urban", :]</w:t>
+      </w:r>
+    </w:p>
+    <w:p>
+      <w:pPr>
+        <w:rPr>
+          <w:b/>
+        </w:rPr>
+      </w:pPr>
+      <w:proofErr w:type="spellStart"/>
+      <w:r>
+        <w:rPr>
+          <w:b/>
+        </w:rPr>
+        <w:t>urban_df</w:t>
+      </w:r>
+      <w:proofErr w:type="spellEnd"/>
+      <w:r>
+        <w:rPr>
+          <w:b/>
+        </w:rPr>
+        <w:t>[""]</w:t>
+      </w:r>
+    </w:p>
+    <w:p>
+      <w:pPr>
+        <w:ind w:firstLine="720"/>
+      </w:pPr>
+    </w:p>
+    <w:p>
+      <w:pPr>
+        <w:ind w:firstLine="720"/>
+      </w:pPr>
+      <w:r>
+        <w:t>#</w:t>
+      </w:r>
+      <w:proofErr w:type="spellStart"/>
+      <w:r>
+        <w:t>merge_table_index_type_df</w:t>
+      </w:r>
+      <w:proofErr w:type="spellEnd"/>
+      <w:r>
+        <w:t xml:space="preserve"> = </w:t>
+      </w:r>
+      <w:proofErr w:type="spellStart"/>
+      <w:r>
+        <w:t>merge_table.set_index</w:t>
+      </w:r>
+      <w:proofErr w:type="spellEnd"/>
+      <w:r>
+        <w:t>('type')</w:t>
+      </w:r>
+    </w:p>
+    <w:p>
+      <w:pPr>
+        <w:ind w:firstLine="720"/>
+      </w:pPr>
+      <w:r>
+        <w:t>#</w:t>
+      </w:r>
+      <w:proofErr w:type="spellStart"/>
+      <w:r>
+        <w:t>merge_table_index_type_df.loc</w:t>
+      </w:r>
+      <w:proofErr w:type="spellEnd"/>
+      <w:r>
+        <w:t>['</w:t>
+      </w:r>
+      <w:proofErr w:type="spellStart"/>
+      <w:r>
+        <w:t>Urban','fare</w:t>
+      </w:r>
+      <w:proofErr w:type="spellEnd"/>
+      <w:r>
+        <w:t>']</w:t>
+      </w:r>
+    </w:p>
+    <w:p>
+      <w:pPr>
+        <w:ind w:firstLine="720"/>
+      </w:pPr>
+    </w:p>
+    <w:p>
+      <w:pPr>
+        <w:ind w:firstLine="720"/>
+        <w:rPr>
+          <w:b/>
+        </w:rPr>
+      </w:pPr>
+      <w:r>
+        <w:rPr>
+          <w:b/>
+        </w:rPr>
+        <w:t xml:space="preserve">#fare for fare in   </w:t>
+      </w:r>
+      <w:proofErr w:type="spellStart"/>
+      <w:r>
+        <w:rPr>
+          <w:b/>
+        </w:rPr>
+        <w:t>merge_table</w:t>
+      </w:r>
+      <w:proofErr w:type="spellEnd"/>
+      <w:r>
+        <w:rPr>
+          <w:b/>
+        </w:rPr>
+        <w:t xml:space="preserve">['fare'] if </w:t>
+      </w:r>
+      <w:proofErr w:type="spellStart"/>
+      <w:r>
+        <w:rPr>
+          <w:b/>
+        </w:rPr>
+        <w:t>merge_table</w:t>
+      </w:r>
+      <w:proofErr w:type="spellEnd"/>
+      <w:r>
+        <w:rPr>
+          <w:b/>
+        </w:rPr>
+        <w:t>['type'] == 'Urban'</w:t>
+      </w:r>
+    </w:p>
+    <w:p>
+      <w:pPr>
+        <w:ind w:firstLine="720"/>
+        <w:rPr>
+          <w:b/>
+        </w:rPr>
+      </w:pPr>
+      <w:r>
+        <w:rPr>
+          <w:b/>
+        </w:rPr>
+        <w:t>#</w:t>
+      </w:r>
+      <w:proofErr w:type="spellStart"/>
+      <w:r>
+        <w:rPr>
+          <w:b/>
+        </w:rPr>
+        <w:t>urban_fare_list</w:t>
+      </w:r>
+      <w:proofErr w:type="spellEnd"/>
+      <w:r>
+        <w:rPr>
+          <w:b/>
+        </w:rPr>
+        <w:t xml:space="preserve"> = [fare for fare in </w:t>
+      </w:r>
+      <w:proofErr w:type="spellStart"/>
+      <w:r>
+        <w:rPr>
+          <w:b/>
+        </w:rPr>
+        <w:t>merge_table</w:t>
+      </w:r>
+      <w:proofErr w:type="spellEnd"/>
+      <w:r>
+        <w:rPr>
+          <w:b/>
+        </w:rPr>
+        <w:t xml:space="preserve">['fare'] if </w:t>
+      </w:r>
+      <w:proofErr w:type="spellStart"/>
+      <w:r>
+        <w:rPr>
+          <w:b/>
+        </w:rPr>
+        <w:t>merge_table</w:t>
+      </w:r>
+      <w:proofErr w:type="spellEnd"/>
+      <w:r>
+        <w:rPr>
+          <w:b/>
+        </w:rPr>
+        <w:t>['type'] == 'Urban']</w:t>
+      </w:r>
+    </w:p>
+    <w:p>
+      <w:pPr>
+        <w:ind w:firstLine="720"/>
+        <w:rPr>
+          <w:b/>
+        </w:rPr>
+      </w:pPr>
+      <w:r>
+        <w:rPr>
+          <w:b/>
+        </w:rPr>
+        <w:t>#</w:t>
+      </w:r>
+      <w:proofErr w:type="spellStart"/>
+      <w:r>
+        <w:rPr>
+          <w:b/>
+        </w:rPr>
+        <w:t>hot_days</w:t>
+      </w:r>
+      <w:proofErr w:type="spellEnd"/>
+      <w:r>
+        <w:rPr>
+          <w:b/>
+        </w:rPr>
+        <w:t xml:space="preserve"> = [ for temperature in temperature </w:t>
+      </w:r>
+      <w:proofErr w:type="spellStart"/>
+      <w:r>
+        <w:rPr>
+          <w:b/>
+        </w:rPr>
+        <w:t>july_temperatures</w:t>
+      </w:r>
+      <w:proofErr w:type="spellEnd"/>
+      <w:r>
+        <w:rPr>
+          <w:b/>
+        </w:rPr>
+        <w:t xml:space="preserve"> if temperature &gt; 90]</w:t>
+      </w:r>
+    </w:p>
+    <w:p>
+      <w:pPr>
+        <w:ind w:firstLine="720"/>
+        <w:rPr>
+          <w:b/>
+        </w:rPr>
+      </w:pPr>
+    </w:p>
+    <w:p>
+      <w:pPr>
+        <w:ind w:firstLine="720"/>
+        <w:rPr>
+          <w:b/>
+        </w:rPr>
+      </w:pPr>
+      <w:r>
+        <w:rPr>
+          <w:b/>
+        </w:rPr>
+        <w:t xml:space="preserve">#for x in </w:t>
+      </w:r>
+      <w:proofErr w:type="spellStart"/>
+      <w:r>
+        <w:rPr>
+          <w:b/>
+        </w:rPr>
+        <w:t>merge_table_index_type_df</w:t>
+      </w:r>
+      <w:proofErr w:type="spellEnd"/>
+      <w:r>
+        <w:rPr>
+          <w:b/>
+        </w:rPr>
+        <w:t>["type"]:</w:t>
+      </w:r>
+    </w:p>
+    <w:p>
+      <w:pPr>
+        <w:ind w:firstLine="720"/>
+        <w:rPr>
+          <w:b/>
+        </w:rPr>
+      </w:pPr>
+      <w:r>
+        <w:rPr>
+          <w:b/>
+        </w:rPr>
+        <w:t xml:space="preserve">    #if x == "Urban":</w:t>
+      </w:r>
+    </w:p>
+    <w:p>
+      <w:pPr>
+        <w:ind w:firstLine="720"/>
+        <w:rPr>
+          <w:b/>
+        </w:rPr>
+      </w:pPr>
+      <w:r>
+        <w:rPr>
+          <w:b/>
+        </w:rPr>
+        <w:t xml:space="preserve">        #</w:t>
+      </w:r>
+      <w:proofErr w:type="spellStart"/>
+      <w:r>
+        <w:rPr>
+          <w:b/>
+        </w:rPr>
+        <w:t>urban_fare_list.append</w:t>
+      </w:r>
+      <w:proofErr w:type="spellEnd"/>
+      <w:r>
+        <w:rPr>
+          <w:b/>
+        </w:rPr>
         <w:t>(</w:t>
       </w:r>
-      <w:proofErr w:type="gramEnd"/>
-      <w:r>
-        <w:t>['type', 'city'])</w:t>
-      </w:r>
-    </w:p>
-    <w:p>
-      <w:proofErr w:type="spellStart"/>
-      <w:r>
-        <w:t>TypeCityGroup_</w:t>
-      </w:r>
-      <w:proofErr w:type="gramStart"/>
-      <w:r>
-        <w:t>df.head</w:t>
-      </w:r>
-      <w:proofErr w:type="spellEnd"/>
-      <w:proofErr w:type="gramEnd"/>
-      <w:r>
-        <w:t>()</w:t>
-      </w:r>
-    </w:p>
-    <w:p>
-      <w:pPr>
-        <w:ind w:firstLine="720"/>
-      </w:pPr>
-    </w:p>
-    <w:p>
-      <w:pPr>
-        <w:ind w:firstLine="720"/>
-      </w:pPr>
-    </w:p>
-    <w:p>
-      <w:pPr>
-        <w:rPr>
-          <w:b/>
-        </w:rPr>
-      </w:pPr>
-      <w:proofErr w:type="spellStart"/>
-      <w:r>
-        <w:rPr>
-          <w:b/>
-        </w:rPr>
-        <w:t>urban_df</w:t>
-      </w:r>
-      <w:proofErr w:type="spellEnd"/>
-      <w:r>
-        <w:rPr>
-          <w:b/>
-        </w:rPr>
-        <w:t xml:space="preserve"> = </w:t>
-      </w:r>
-      <w:proofErr w:type="spellStart"/>
-      <w:r>
-        <w:rPr>
-          <w:b/>
-        </w:rPr>
-        <w:t>merge_table.loc</w:t>
+      <w:proofErr w:type="spellStart"/>
+      <w:r>
+        <w:rPr>
+          <w:b/>
+        </w:rPr>
+        <w:t>merge_table_index_type_df</w:t>
       </w:r>
       <w:proofErr w:type="spellEnd"/>
       <w:r>
@@ -92,177 +430,28 @@
         <w:rPr>
           <w:b/>
         </w:rPr>
-        <w:t>merge_table</w:t>
-      </w:r>
-      <w:proofErr w:type="spellEnd"/>
-      <w:r>
-        <w:rPr>
-          <w:b/>
-        </w:rPr>
-        <w:t>["type"] == "Urban"</w:t>
-      </w:r>
-      <w:proofErr w:type="gramStart"/>
-      <w:r>
-        <w:rPr>
-          <w:b/>
-        </w:rPr>
-        <w:t>, :</w:t>
-      </w:r>
-      <w:proofErr w:type="gramEnd"/>
-      <w:r>
-        <w:rPr>
-          <w:b/>
-        </w:rPr>
-        <w:t>]</w:t>
-      </w:r>
-    </w:p>
-    <w:p>
-      <w:pPr>
-        <w:rPr>
-          <w:b/>
-        </w:rPr>
-      </w:pPr>
-      <w:proofErr w:type="spellStart"/>
-      <w:r>
-        <w:rPr>
-          <w:b/>
-        </w:rPr>
-        <w:t>urban_</w:t>
-      </w:r>
-      <w:proofErr w:type="gramStart"/>
-      <w:r>
-        <w:rPr>
-          <w:b/>
-        </w:rPr>
-        <w:t>df</w:t>
-      </w:r>
-      <w:proofErr w:type="spellEnd"/>
-      <w:r>
-        <w:rPr>
-          <w:b/>
-        </w:rPr>
-        <w:t>[</w:t>
-      </w:r>
-      <w:proofErr w:type="gramEnd"/>
-      <w:r>
-        <w:rPr>
-          <w:b/>
-        </w:rPr>
-        <w:t>""]</w:t>
-      </w:r>
-    </w:p>
-    <w:p>
-      <w:pPr>
-        <w:ind w:firstLine="720"/>
-      </w:pPr>
-    </w:p>
-    <w:p>
-      <w:pPr>
-        <w:ind w:firstLine="720"/>
-      </w:pPr>
-      <w:r>
-        <w:t>#</w:t>
-      </w:r>
-      <w:proofErr w:type="spellStart"/>
-      <w:r>
-        <w:t>merge_table_index_type_df</w:t>
-      </w:r>
-      <w:proofErr w:type="spellEnd"/>
-      <w:r>
-        <w:t xml:space="preserve"> = </w:t>
-      </w:r>
-      <w:proofErr w:type="spellStart"/>
-      <w:r>
-        <w:t>merge_table.set_index</w:t>
-      </w:r>
-      <w:proofErr w:type="spellEnd"/>
-      <w:r>
-        <w:t>('type')</w:t>
-      </w:r>
-    </w:p>
-    <w:p>
-      <w:pPr>
-        <w:ind w:firstLine="720"/>
-      </w:pPr>
-      <w:r>
-        <w:t>#</w:t>
-      </w:r>
-      <w:proofErr w:type="spellStart"/>
-      <w:r>
-        <w:t>merge_table_index_type_df.loc</w:t>
-      </w:r>
-      <w:proofErr w:type="spellEnd"/>
-      <w:r>
-        <w:t>['</w:t>
-      </w:r>
-      <w:proofErr w:type="spellStart"/>
-      <w:r>
-        <w:t>Urban','fare</w:t>
-      </w:r>
-      <w:proofErr w:type="spellEnd"/>
-      <w:r>
-        <w:t>']</w:t>
-      </w:r>
-    </w:p>
-    <w:p>
-      <w:pPr>
-        <w:ind w:firstLine="720"/>
-      </w:pPr>
-    </w:p>
-    <w:p>
-      <w:pPr>
-        <w:ind w:firstLine="720"/>
-        <w:rPr>
-          <w:b/>
-        </w:rPr>
-      </w:pPr>
-      <w:r>
-        <w:rPr>
-          <w:b/>
-        </w:rPr>
-        <w:t xml:space="preserve">#fare for fare in   </w:t>
-      </w:r>
-      <w:proofErr w:type="spellStart"/>
-      <w:r>
-        <w:rPr>
-          <w:b/>
-        </w:rPr>
-        <w:t>merge_table</w:t>
-      </w:r>
-      <w:proofErr w:type="spellEnd"/>
-      <w:r>
-        <w:rPr>
-          <w:b/>
-        </w:rPr>
-        <w:t xml:space="preserve">['fare'] if </w:t>
-      </w:r>
-      <w:proofErr w:type="spellStart"/>
-      <w:r>
-        <w:rPr>
-          <w:b/>
-        </w:rPr>
-        <w:t>merge_table</w:t>
-      </w:r>
-      <w:proofErr w:type="spellEnd"/>
-      <w:r>
-        <w:rPr>
-          <w:b/>
-        </w:rPr>
-        <w:t>['type'] == 'Urban'</w:t>
-      </w:r>
-    </w:p>
-    <w:p>
-      <w:pPr>
-        <w:ind w:firstLine="720"/>
-        <w:rPr>
-          <w:b/>
-        </w:rPr>
-      </w:pPr>
-      <w:r>
-        <w:rPr>
-          <w:b/>
-        </w:rPr>
-        <w:t>#</w:t>
+        <w:t>x,"fare</w:t>
+      </w:r>
+      <w:proofErr w:type="spellEnd"/>
+      <w:r>
+        <w:rPr>
+          <w:b/>
+        </w:rPr>
+        <w:t>"])</w:t>
+      </w:r>
+    </w:p>
+    <w:p>
+      <w:pPr>
+        <w:ind w:firstLine="720"/>
+        <w:rPr>
+          <w:b/>
+        </w:rPr>
+      </w:pPr>
+      <w:r>
+        <w:rPr>
+          <w:b/>
+        </w:rPr>
+        <w:t>#print(</w:t>
       </w:r>
       <w:proofErr w:type="spellStart"/>
       <w:r>
@@ -276,140 +465,91 @@
         <w:rPr>
           <w:b/>
         </w:rPr>
-        <w:t xml:space="preserve"> = [fare for fare in </w:t>
-      </w:r>
-      <w:proofErr w:type="spellStart"/>
-      <w:r>
-        <w:rPr>
-          <w:b/>
-        </w:rPr>
-        <w:t>merge_table</w:t>
-      </w:r>
-      <w:proofErr w:type="spellEnd"/>
-      <w:r>
-        <w:rPr>
-          <w:b/>
-        </w:rPr>
-        <w:t xml:space="preserve">['fare'] if </w:t>
-      </w:r>
-      <w:proofErr w:type="spellStart"/>
-      <w:r>
-        <w:rPr>
-          <w:b/>
-        </w:rPr>
-        <w:t>merge_table</w:t>
-      </w:r>
-      <w:proofErr w:type="spellEnd"/>
-      <w:r>
-        <w:rPr>
-          <w:b/>
-        </w:rPr>
-        <w:t>['type'] == 'Urban']</w:t>
-      </w:r>
-    </w:p>
-    <w:p>
-      <w:pPr>
-        <w:ind w:firstLine="720"/>
-        <w:rPr>
-          <w:b/>
-        </w:rPr>
-      </w:pPr>
-      <w:r>
-        <w:rPr>
-          <w:b/>
-        </w:rPr>
-        <w:t>#</w:t>
-      </w:r>
-      <w:proofErr w:type="spellStart"/>
-      <w:r>
-        <w:rPr>
-          <w:b/>
-        </w:rPr>
-        <w:t>hot_days</w:t>
-      </w:r>
-      <w:proofErr w:type="spellEnd"/>
-      <w:r>
-        <w:rPr>
-          <w:b/>
-        </w:rPr>
-        <w:t xml:space="preserve"> = [ for temperature in temperature </w:t>
-      </w:r>
-      <w:proofErr w:type="spellStart"/>
-      <w:r>
-        <w:rPr>
-          <w:b/>
-        </w:rPr>
-        <w:t>july_temperatures</w:t>
-      </w:r>
-      <w:proofErr w:type="spellEnd"/>
-      <w:r>
-        <w:rPr>
-          <w:b/>
-        </w:rPr>
-        <w:t xml:space="preserve"> if temperature &gt; 90]</w:t>
-      </w:r>
-    </w:p>
-    <w:p>
-      <w:pPr>
-        <w:ind w:firstLine="720"/>
-        <w:rPr>
-          <w:b/>
-        </w:rPr>
-      </w:pPr>
-    </w:p>
-    <w:p>
-      <w:pPr>
-        <w:ind w:firstLine="720"/>
-        <w:rPr>
-          <w:b/>
-        </w:rPr>
-      </w:pPr>
-      <w:r>
-        <w:rPr>
-          <w:b/>
-        </w:rPr>
-        <w:t xml:space="preserve">#for x in </w:t>
-      </w:r>
-      <w:proofErr w:type="spellStart"/>
-      <w:r>
-        <w:rPr>
-          <w:b/>
-        </w:rPr>
-        <w:t>merge_table_index_type_df</w:t>
-      </w:r>
-      <w:proofErr w:type="spellEnd"/>
-      <w:r>
-        <w:rPr>
-          <w:b/>
-        </w:rPr>
-        <w:t>["type"]:</w:t>
-      </w:r>
-    </w:p>
-    <w:p>
-      <w:pPr>
-        <w:ind w:firstLine="720"/>
-        <w:rPr>
-          <w:b/>
-        </w:rPr>
-      </w:pPr>
-      <w:r>
-        <w:rPr>
-          <w:b/>
-        </w:rPr>
-        <w:t xml:space="preserve">    #if x == "Urban":</w:t>
-      </w:r>
-    </w:p>
-    <w:p>
-      <w:pPr>
-        <w:ind w:firstLine="720"/>
-        <w:rPr>
-          <w:b/>
-        </w:rPr>
-      </w:pPr>
-      <w:r>
-        <w:rPr>
-          <w:b/>
-        </w:rPr>
+        <w:t>)</w:t>
+      </w:r>
+    </w:p>
+    <w:p>
+      <w:pPr>
+        <w:ind w:firstLine="720"/>
+        <w:rPr>
+          <w:b/>
+        </w:rPr>
+      </w:pPr>
+      <w:r>
+        <w:rPr>
+          <w:b/>
+        </w:rPr>
+        <w:t xml:space="preserve">        #Urban ride count by city </w:t>
+      </w:r>
+    </w:p>
+    <w:p>
+      <w:pPr>
+        <w:ind w:firstLine="720"/>
+        <w:rPr>
+          <w:b/>
+        </w:rPr>
+      </w:pPr>
+      <w:r>
+        <w:rPr>
+          <w:b/>
+        </w:rPr>
+        <w:t xml:space="preserve">        #count the number of rides per city and add to a list</w:t>
+      </w:r>
+    </w:p>
+    <w:p>
+      <w:pPr>
+        <w:ind w:firstLine="720"/>
+        <w:rPr>
+          <w:b/>
+        </w:rPr>
+      </w:pPr>
+      <w:r>
+        <w:rPr>
+          <w:b/>
+        </w:rPr>
+        <w:t xml:space="preserve">    #</w:t>
+      </w:r>
+      <w:proofErr w:type="spellStart"/>
+      <w:r>
+        <w:rPr>
+          <w:b/>
+        </w:rPr>
+        <w:t>elif</w:t>
+      </w:r>
+      <w:proofErr w:type="spellEnd"/>
+      <w:r>
+        <w:rPr>
+          <w:b/>
+        </w:rPr>
+        <w:t xml:space="preserve"> (</w:t>
+      </w:r>
+      <w:proofErr w:type="spellStart"/>
+      <w:r>
+        <w:rPr>
+          <w:b/>
+        </w:rPr>
+        <w:t>x,merge_table</w:t>
+      </w:r>
+      <w:proofErr w:type="spellEnd"/>
+      <w:r>
+        <w:rPr>
+          <w:b/>
+        </w:rPr>
+        <w:t>["type"]) == "Suburban":</w:t>
+      </w:r>
+    </w:p>
+    <w:p>
+      <w:pPr>
+        <w:ind w:firstLine="720"/>
+        <w:rPr>
+          <w:b/>
+        </w:rPr>
+      </w:pPr>
+      <w:r>
+        <w:rPr>
+          <w:b/>
+        </w:rPr>
+        <w:lastRenderedPageBreak/>
         <w:t xml:space="preserve">        #</w:t>
       </w:r>
       <w:proofErr w:type="spellStart"/>
@@ -417,170 +557,42 @@
         <w:rPr>
           <w:b/>
         </w:rPr>
-        <w:t>urban_fare_</w:t>
-      </w:r>
-      <w:proofErr w:type="gramStart"/>
-      <w:r>
-        <w:rPr>
-          <w:b/>
-        </w:rPr>
-        <w:t>list.append</w:t>
-      </w:r>
-      <w:proofErr w:type="spellEnd"/>
-      <w:proofErr w:type="gramEnd"/>
-      <w:r>
-        <w:rPr>
-          <w:b/>
-        </w:rPr>
-        <w:t>(</w:t>
-      </w:r>
-      <w:proofErr w:type="spellStart"/>
-      <w:r>
-        <w:rPr>
-          <w:b/>
-        </w:rPr>
-        <w:t>merge_table_index_type_df</w:t>
-      </w:r>
-      <w:proofErr w:type="spellEnd"/>
-      <w:r>
-        <w:rPr>
-          <w:b/>
-        </w:rPr>
-        <w:t>[</w:t>
-      </w:r>
-      <w:proofErr w:type="spellStart"/>
-      <w:r>
-        <w:rPr>
-          <w:b/>
-        </w:rPr>
-        <w:t>x,"fare</w:t>
-      </w:r>
-      <w:proofErr w:type="spellEnd"/>
-      <w:r>
-        <w:rPr>
-          <w:b/>
-        </w:rPr>
-        <w:t>"])</w:t>
-      </w:r>
-    </w:p>
-    <w:p>
-      <w:pPr>
-        <w:ind w:firstLine="720"/>
-        <w:rPr>
-          <w:b/>
-        </w:rPr>
-      </w:pPr>
-      <w:r>
-        <w:rPr>
-          <w:b/>
-        </w:rPr>
-        <w:t>#print(</w:t>
-      </w:r>
-      <w:proofErr w:type="spellStart"/>
-      <w:r>
-        <w:rPr>
-          <w:b/>
-        </w:rPr>
-        <w:t>urban_fare_list</w:t>
-      </w:r>
-      <w:proofErr w:type="spellEnd"/>
-      <w:r>
-        <w:rPr>
-          <w:b/>
-        </w:rPr>
-        <w:t>)</w:t>
-      </w:r>
-    </w:p>
-    <w:p>
-      <w:pPr>
-        <w:ind w:firstLine="720"/>
-        <w:rPr>
-          <w:b/>
-        </w:rPr>
-      </w:pPr>
-      <w:r>
-        <w:rPr>
-          <w:b/>
-        </w:rPr>
-        <w:t xml:space="preserve">        #Urban ride </w:t>
-      </w:r>
-      <w:proofErr w:type="gramStart"/>
-      <w:r>
-        <w:rPr>
-          <w:b/>
-        </w:rPr>
-        <w:t>count</w:t>
-      </w:r>
-      <w:proofErr w:type="gramEnd"/>
-      <w:r>
-        <w:rPr>
-          <w:b/>
-        </w:rPr>
-        <w:t xml:space="preserve"> by city </w:t>
-      </w:r>
-    </w:p>
-    <w:p>
-      <w:pPr>
-        <w:ind w:firstLine="720"/>
-        <w:rPr>
-          <w:b/>
-        </w:rPr>
-      </w:pPr>
-      <w:r>
-        <w:rPr>
-          <w:b/>
-        </w:rPr>
-        <w:t xml:space="preserve">        #count the number of rides per city and add to a list</w:t>
-      </w:r>
-    </w:p>
-    <w:p>
-      <w:pPr>
-        <w:ind w:firstLine="720"/>
-        <w:rPr>
-          <w:b/>
-        </w:rPr>
-      </w:pPr>
-      <w:r>
-        <w:rPr>
-          <w:b/>
-        </w:rPr>
-        <w:t xml:space="preserve">    #</w:t>
-      </w:r>
-      <w:proofErr w:type="spellStart"/>
-      <w:r>
-        <w:rPr>
-          <w:b/>
-        </w:rPr>
-        <w:t>elif</w:t>
-      </w:r>
-      <w:proofErr w:type="spellEnd"/>
-      <w:r>
-        <w:rPr>
-          <w:b/>
-        </w:rPr>
-        <w:t xml:space="preserve"> (</w:t>
-      </w:r>
-      <w:proofErr w:type="spellStart"/>
-      <w:proofErr w:type="gramStart"/>
-      <w:r>
-        <w:rPr>
-          <w:b/>
-        </w:rPr>
-        <w:t>x,merge</w:t>
-      </w:r>
-      <w:proofErr w:type="gramEnd"/>
-      <w:r>
-        <w:rPr>
-          <w:b/>
-        </w:rPr>
-        <w:t>_table</w:t>
-      </w:r>
-      <w:proofErr w:type="spellEnd"/>
-      <w:r>
-        <w:rPr>
-          <w:b/>
-        </w:rPr>
-        <w:t>["type"]) == "Suburban":</w:t>
+        <w:t>urban_fare_list.append</w:t>
+      </w:r>
+      <w:proofErr w:type="spellEnd"/>
+      <w:r>
+        <w:rPr>
+          <w:b/>
+        </w:rPr>
+        <w:t>.(</w:t>
+      </w:r>
+      <w:proofErr w:type="spellStart"/>
+      <w:r>
+        <w:rPr>
+          <w:b/>
+        </w:rPr>
+        <w:t>x,merge_table</w:t>
+      </w:r>
+      <w:proofErr w:type="spellEnd"/>
+      <w:r>
+        <w:rPr>
+          <w:b/>
+        </w:rPr>
+        <w:t>["fare"])</w:t>
+      </w:r>
+    </w:p>
+    <w:p>
+      <w:pPr>
+        <w:ind w:firstLine="720"/>
+        <w:rPr>
+          <w:b/>
+        </w:rPr>
+      </w:pPr>
+      <w:r>
+        <w:rPr>
+          <w:b/>
+        </w:rPr>
+        <w:t xml:space="preserve">    #else:</w:t>
       </w:r>
     </w:p>
     <w:p>
@@ -601,85 +613,7 @@
         <w:rPr>
           <w:b/>
         </w:rPr>
-        <w:t>urban_fare_</w:t>
-      </w:r>
-      <w:proofErr w:type="gramStart"/>
-      <w:r>
-        <w:rPr>
-          <w:b/>
-        </w:rPr>
-        <w:t>list.append</w:t>
-      </w:r>
-      <w:proofErr w:type="spellEnd"/>
-      <w:proofErr w:type="gramEnd"/>
-      <w:r>
-        <w:rPr>
-          <w:b/>
-        </w:rPr>
-        <w:t>.(</w:t>
-      </w:r>
-      <w:proofErr w:type="spellStart"/>
-      <w:r>
-        <w:rPr>
-          <w:b/>
-        </w:rPr>
-        <w:t>x,merge_table</w:t>
-      </w:r>
-      <w:proofErr w:type="spellEnd"/>
-      <w:r>
-        <w:rPr>
-          <w:b/>
-        </w:rPr>
-        <w:t>["fare"])</w:t>
-      </w:r>
-    </w:p>
-    <w:p>
-      <w:pPr>
-        <w:ind w:firstLine="720"/>
-        <w:rPr>
-          <w:b/>
-        </w:rPr>
-      </w:pPr>
-      <w:r>
-        <w:rPr>
-          <w:b/>
-        </w:rPr>
-        <w:t xml:space="preserve">    #else:</w:t>
-      </w:r>
-    </w:p>
-    <w:p>
-      <w:pPr>
-        <w:ind w:firstLine="720"/>
-        <w:rPr>
-          <w:b/>
-        </w:rPr>
-      </w:pPr>
-      <w:r>
-        <w:rPr>
-          <w:b/>
-        </w:rPr>
-        <w:t xml:space="preserve">        #</w:t>
-      </w:r>
-      <w:proofErr w:type="spellStart"/>
-      <w:r>
-        <w:rPr>
-          <w:b/>
-        </w:rPr>
-        <w:t>urban_fare_</w:t>
-      </w:r>
-      <w:proofErr w:type="gramStart"/>
-      <w:r>
-        <w:rPr>
-          <w:b/>
-        </w:rPr>
-        <w:t>list.append</w:t>
-      </w:r>
-      <w:proofErr w:type="gramEnd"/>
-      <w:r>
-        <w:rPr>
-          <w:b/>
-        </w:rPr>
-        <w:t>"fare</w:t>
+        <w:t>urban_fare_list.append"fare</w:t>
       </w:r>
       <w:proofErr w:type="spellEnd"/>
       <w:r>
@@ -741,8 +675,886 @@
       <w:pPr>
         <w:ind w:firstLine="720"/>
       </w:pPr>
+    </w:p>
+    <w:p>
+      <w:pPr>
+        <w:ind w:firstLine="720"/>
+      </w:pPr>
+      <w:proofErr w:type="spellStart"/>
+      <w:r>
+        <w:t>grouped_merge_table_avg</w:t>
+      </w:r>
+      <w:proofErr w:type="spellEnd"/>
+      <w:r>
+        <w:t xml:space="preserve"> = </w:t>
+      </w:r>
+      <w:proofErr w:type="spellStart"/>
+      <w:r>
+        <w:t>df.groupby</w:t>
+      </w:r>
+      <w:proofErr w:type="spellEnd"/>
+      <w:r>
+        <w:t>('Name')['Credit'].</w:t>
+      </w:r>
+      <w:proofErr w:type="spellStart"/>
+      <w:r>
+        <w:t>agg</w:t>
+      </w:r>
+      <w:proofErr w:type="spellEnd"/>
+      <w:r>
+        <w:t>(['</w:t>
+      </w:r>
+      <w:proofErr w:type="spellStart"/>
+      <w:r>
+        <w:t>sum','average</w:t>
+      </w:r>
+      <w:proofErr w:type="spellEnd"/>
+      <w:r>
+        <w:t>'])</w:t>
+      </w:r>
+    </w:p>
+    <w:p>
+      <w:pPr>
+        <w:ind w:firstLine="720"/>
+      </w:pPr>
+      <w:proofErr w:type="spellStart"/>
+      <w:r>
+        <w:t>grouped_merge_table.head</w:t>
+      </w:r>
+      <w:proofErr w:type="spellEnd"/>
+      <w:r>
+        <w:t>()</w:t>
+      </w:r>
+    </w:p>
+    <w:p>
+      <w:pPr>
+        <w:ind w:firstLine="720"/>
+      </w:pPr>
+    </w:p>
+    <w:p>
+      <w:pPr>
+        <w:ind w:firstLine="720"/>
+      </w:pPr>
+      <w:proofErr w:type="spellStart"/>
+      <w:r>
+        <w:t>grouped_merge_table_avg</w:t>
+      </w:r>
+      <w:proofErr w:type="spellEnd"/>
+      <w:r>
+        <w:t xml:space="preserve"> = </w:t>
+      </w:r>
+      <w:proofErr w:type="spellStart"/>
+      <w:r>
+        <w:t>df.groupby</w:t>
+      </w:r>
+      <w:proofErr w:type="spellEnd"/>
+      <w:r>
+        <w:t>('Name')['Credit'].</w:t>
+      </w:r>
+      <w:proofErr w:type="spellStart"/>
+      <w:r>
+        <w:t>agg</w:t>
+      </w:r>
+      <w:proofErr w:type="spellEnd"/>
+      <w:r>
+        <w:t>(['</w:t>
+      </w:r>
+      <w:proofErr w:type="spellStart"/>
+      <w:r>
+        <w:t>sum','average</w:t>
+      </w:r>
+      <w:proofErr w:type="spellEnd"/>
+      <w:r>
+        <w:t>'])</w:t>
+      </w:r>
+    </w:p>
+    <w:p>
+      <w:pPr>
+        <w:ind w:firstLine="720"/>
+      </w:pPr>
+      <w:proofErr w:type="spellStart"/>
+      <w:r>
+        <w:t>grouped_merge_table.head</w:t>
+      </w:r>
+      <w:proofErr w:type="spellEnd"/>
+      <w:r>
+        <w:t>()</w:t>
+      </w:r>
+    </w:p>
+    <w:p>
+      <w:pPr>
+        <w:ind w:firstLine="720"/>
+      </w:pPr>
+    </w:p>
+    <w:p>
+      <w:pPr>
+        <w:ind w:firstLine="720"/>
+      </w:pPr>
+      <w:r>
+        <w:t>#group by city</w:t>
+      </w:r>
+    </w:p>
+    <w:p>
+      <w:pPr>
+        <w:ind w:firstLine="720"/>
+      </w:pPr>
+      <w:r>
+        <w:t>#iterate through rows adding each number until the next row no longer matches</w:t>
+      </w:r>
+    </w:p>
+    <w:p>
+      <w:pPr>
+        <w:ind w:firstLine="720"/>
+      </w:pPr>
+    </w:p>
+    <w:p>
+      <w:pPr>
+        <w:ind w:firstLine="720"/>
+      </w:pPr>
+      <w:r>
+        <w:t xml:space="preserve">while </w:t>
+      </w:r>
+    </w:p>
+    <w:p>
+      <w:pPr>
+        <w:ind w:firstLine="720"/>
+      </w:pPr>
+      <w:r>
+        <w:t xml:space="preserve">    #see VBA homework</w:t>
+      </w:r>
+    </w:p>
+    <w:p>
+      <w:pPr>
+        <w:ind w:firstLine="720"/>
+      </w:pPr>
+      <w:r>
+        <w:t>#dump finished summation into average calculation</w:t>
+      </w:r>
+    </w:p>
+    <w:p>
+      <w:pPr>
+        <w:ind w:firstLine="720"/>
+      </w:pPr>
+      <w:r>
+        <w:t>#dump finished calculation into list</w:t>
+      </w:r>
+    </w:p>
+    <w:p>
+      <w:pPr>
+        <w:ind w:firstLine="720"/>
+      </w:pPr>
+      <w:r>
+        <w:t>#go back through loop</w:t>
+      </w:r>
+    </w:p>
+    <w:p>
+      <w:pPr>
+        <w:ind w:firstLine="720"/>
+      </w:pPr>
+    </w:p>
+    <w:p>
+      <w:pPr>
+        <w:ind w:firstLine="720"/>
+      </w:pPr>
+      <w:proofErr w:type="spellStart"/>
+      <w:r>
+        <w:t>urban_fare_list</w:t>
+      </w:r>
+      <w:proofErr w:type="spellEnd"/>
+      <w:r>
+        <w:t xml:space="preserve"> = []</w:t>
+      </w:r>
+    </w:p>
+    <w:p>
+      <w:pPr>
+        <w:ind w:firstLine="720"/>
+      </w:pPr>
+    </w:p>
+    <w:p>
+      <w:pPr>
+        <w:ind w:firstLine="720"/>
+      </w:pPr>
+      <w:r>
+        <w:t>for x in range(</w:t>
+      </w:r>
+      <w:proofErr w:type="spellStart"/>
+      <w:r>
+        <w:t>len</w:t>
+      </w:r>
+      <w:proofErr w:type="spellEnd"/>
+      <w:r>
+        <w:t>(</w:t>
+      </w:r>
+      <w:proofErr w:type="spellStart"/>
+      <w:r>
+        <w:t>grouped_merge_table</w:t>
+      </w:r>
+      <w:proofErr w:type="spellEnd"/>
+      <w:r>
+        <w:t>["type"]))</w:t>
+      </w:r>
+    </w:p>
+    <w:p>
+      <w:pPr>
+        <w:ind w:firstLine="720"/>
+      </w:pPr>
+      <w:r>
+        <w:t xml:space="preserve">    </w:t>
+      </w:r>
+    </w:p>
+    <w:p>
+      <w:pPr>
+        <w:ind w:firstLine="720"/>
+      </w:pPr>
+      <w:r>
+        <w:t xml:space="preserve">    </w:t>
+      </w:r>
+      <w:proofErr w:type="spellStart"/>
+      <w:r>
+        <w:t>fare_counter</w:t>
+      </w:r>
+      <w:proofErr w:type="spellEnd"/>
+      <w:r>
+        <w:t>=0</w:t>
+      </w:r>
+    </w:p>
+    <w:p>
+      <w:pPr>
+        <w:ind w:firstLine="720"/>
+      </w:pPr>
+    </w:p>
+    <w:p>
+      <w:pPr>
+        <w:ind w:firstLine="720"/>
+      </w:pPr>
+      <w:r>
+        <w:t xml:space="preserve">    if </w:t>
+      </w:r>
+      <w:proofErr w:type="spellStart"/>
+      <w:r>
+        <w:t>grouped_merge_table.iloc</w:t>
+      </w:r>
+      <w:proofErr w:type="spellEnd"/>
+      <w:r>
+        <w:t>[x,5] == 'Urban':</w:t>
+      </w:r>
+    </w:p>
+    <w:p>
+      <w:pPr>
+        <w:ind w:firstLine="720"/>
+      </w:pPr>
+      <w:r>
+        <w:t xml:space="preserve">        </w:t>
+      </w:r>
+    </w:p>
+    <w:p>
+      <w:pPr>
+        <w:ind w:firstLine="720"/>
+      </w:pPr>
+      <w:r>
+        <w:t xml:space="preserve">        </w:t>
+      </w:r>
+      <w:proofErr w:type="spellStart"/>
+      <w:r>
+        <w:t>fare_counter</w:t>
+      </w:r>
+      <w:proofErr w:type="spellEnd"/>
+      <w:r>
+        <w:t xml:space="preserve"> = </w:t>
+      </w:r>
+      <w:proofErr w:type="spellStart"/>
+      <w:r>
+        <w:t>farecounter</w:t>
+      </w:r>
+      <w:proofErr w:type="spellEnd"/>
+      <w:r>
+        <w:t xml:space="preserve"> + </w:t>
+      </w:r>
+      <w:proofErr w:type="spellStart"/>
+      <w:r>
+        <w:t>grouped_merge_table.iloc</w:t>
+      </w:r>
+      <w:proofErr w:type="spellEnd"/>
+      <w:r>
+        <w:t>[x,5]</w:t>
+      </w:r>
+    </w:p>
+    <w:p>
+      <w:pPr>
+        <w:ind w:firstLine="720"/>
+      </w:pPr>
+      <w:r>
+        <w:lastRenderedPageBreak/>
+        <w:t xml:space="preserve">        </w:t>
+      </w:r>
+    </w:p>
+    <w:p>
+      <w:pPr>
+        <w:ind w:firstLine="720"/>
+      </w:pPr>
+      <w:r>
+        <w:t xml:space="preserve">    </w:t>
+      </w:r>
+      <w:proofErr w:type="spellStart"/>
+      <w:r>
+        <w:t>urban_fare_list.append</w:t>
+      </w:r>
+      <w:proofErr w:type="spellEnd"/>
+      <w:r>
+        <w:t>(</w:t>
+      </w:r>
+      <w:proofErr w:type="spellStart"/>
+      <w:r>
+        <w:t>farecounter</w:t>
+      </w:r>
+      <w:proofErr w:type="spellEnd"/>
+      <w:r>
+        <w:t>)</w:t>
+      </w:r>
+    </w:p>
+    <w:p>
+      <w:pPr>
+        <w:ind w:firstLine="720"/>
+      </w:pPr>
+      <w:proofErr w:type="spellStart"/>
+      <w:r>
+        <w:t>urban_fare_avg</w:t>
+      </w:r>
+      <w:proofErr w:type="spellEnd"/>
+      <w:r>
+        <w:t xml:space="preserve"> = </w:t>
+      </w:r>
+      <w:proofErr w:type="spellStart"/>
+      <w:r>
+        <w:t>grouped_merge_table</w:t>
+      </w:r>
+      <w:proofErr w:type="spellEnd"/>
+      <w:r>
+        <w:t>['fare'].mean()</w:t>
+      </w:r>
+    </w:p>
+    <w:p>
+      <w:pPr>
+        <w:ind w:firstLine="720"/>
+      </w:pPr>
+      <w:r>
+        <w:t>print(</w:t>
+      </w:r>
+      <w:proofErr w:type="spellStart"/>
+      <w:r>
+        <w:t>urban_fare_avg</w:t>
+      </w:r>
+      <w:proofErr w:type="spellEnd"/>
+      <w:r>
+        <w:t>)</w:t>
+      </w:r>
+    </w:p>
+    <w:p>
+      <w:pPr>
+        <w:ind w:firstLine="720"/>
+      </w:pPr>
+    </w:p>
+    <w:p>
+      <w:pPr>
+        <w:ind w:firstLine="720"/>
+      </w:pPr>
+      <w:r>
+        <w:t>#</w:t>
+      </w:r>
+      <w:proofErr w:type="spellStart"/>
+      <w:r>
+        <w:t>urban_fare_list</w:t>
+      </w:r>
+      <w:proofErr w:type="spellEnd"/>
+      <w:r>
+        <w:t xml:space="preserve"> = []</w:t>
+      </w:r>
+    </w:p>
+    <w:p>
+      <w:pPr>
+        <w:ind w:firstLine="720"/>
+      </w:pPr>
+    </w:p>
+    <w:p>
+      <w:pPr>
+        <w:ind w:firstLine="720"/>
+      </w:pPr>
+      <w:r>
+        <w:t>#for x in range(</w:t>
+      </w:r>
+      <w:proofErr w:type="spellStart"/>
+      <w:r>
+        <w:t>len</w:t>
+      </w:r>
+      <w:proofErr w:type="spellEnd"/>
+      <w:r>
+        <w:t>(</w:t>
+      </w:r>
+      <w:proofErr w:type="spellStart"/>
+      <w:r>
+        <w:t>merge_table</w:t>
+      </w:r>
+      <w:proofErr w:type="spellEnd"/>
+      <w:r>
+        <w:t>["type"])):</w:t>
+      </w:r>
+    </w:p>
+    <w:p>
+      <w:pPr>
+        <w:ind w:firstLine="720"/>
+      </w:pPr>
+      <w:r>
+        <w:t xml:space="preserve">#    if </w:t>
+      </w:r>
+      <w:proofErr w:type="spellStart"/>
+      <w:r>
+        <w:t>merge_table.iloc</w:t>
+      </w:r>
+      <w:proofErr w:type="spellEnd"/>
+      <w:r>
+        <w:t>[x,5] == 'Urban':</w:t>
+      </w:r>
+    </w:p>
+    <w:p>
+      <w:pPr>
+        <w:ind w:firstLine="720"/>
+      </w:pPr>
+      <w:r>
+        <w:t xml:space="preserve">#        </w:t>
+      </w:r>
+      <w:proofErr w:type="spellStart"/>
+      <w:r>
+        <w:t>urban_fare_list.append</w:t>
+      </w:r>
+      <w:proofErr w:type="spellEnd"/>
+      <w:r>
+        <w:t>(</w:t>
+      </w:r>
+      <w:proofErr w:type="spellStart"/>
+      <w:r>
+        <w:t>merge_table.iloc</w:t>
+      </w:r>
+      <w:proofErr w:type="spellEnd"/>
+      <w:r>
+        <w:t>[x,2])</w:t>
+      </w:r>
+    </w:p>
+    <w:p>
+      <w:pPr>
+        <w:ind w:firstLine="720"/>
+      </w:pPr>
+      <w:r>
+        <w:t>#</w:t>
+      </w:r>
+      <w:proofErr w:type="spellStart"/>
+      <w:r>
+        <w:t>urban_fare_list</w:t>
+      </w:r>
+      <w:proofErr w:type="spellEnd"/>
+    </w:p>
+    <w:p>
+      <w:pPr>
+        <w:ind w:firstLine="720"/>
+      </w:pPr>
+      <w:proofErr w:type="spellStart"/>
+      <w:r>
+        <w:t>x_axis</w:t>
+      </w:r>
+      <w:proofErr w:type="spellEnd"/>
+      <w:r>
+        <w:t xml:space="preserve"> = </w:t>
+      </w:r>
+      <w:proofErr w:type="spellStart"/>
+      <w:r>
+        <w:t>np.arange</w:t>
+      </w:r>
+      <w:proofErr w:type="spellEnd"/>
+      <w:r>
+        <w:t>(0,45,5)</w:t>
+      </w:r>
+    </w:p>
+    <w:p>
+      <w:pPr>
+        <w:ind w:firstLine="720"/>
+      </w:pPr>
+      <w:proofErr w:type="spellStart"/>
+      <w:r>
+        <w:t>x_axis</w:t>
+      </w:r>
+      <w:proofErr w:type="spellEnd"/>
+    </w:p>
+    <w:p>
+      <w:pPr>
+        <w:ind w:firstLine="720"/>
+      </w:pPr>
+    </w:p>
+    <w:p>
+      <w:pPr>
+        <w:ind w:firstLine="720"/>
+      </w:pPr>
+      <w:proofErr w:type="spellStart"/>
+      <w:r>
+        <w:t>fareavg_y</w:t>
+      </w:r>
+      <w:proofErr w:type="spellEnd"/>
+      <w:r>
+        <w:t xml:space="preserve">= </w:t>
+      </w:r>
+      <w:proofErr w:type="spellStart"/>
+      <w:r>
+        <w:t>merge_table.groupby</w:t>
+      </w:r>
+      <w:proofErr w:type="spellEnd"/>
+      <w:r>
+        <w:t>(['</w:t>
+      </w:r>
+      <w:proofErr w:type="spellStart"/>
+      <w:r>
+        <w:t>type','city</w:t>
+      </w:r>
+      <w:proofErr w:type="spellEnd"/>
+      <w:r>
+        <w:t>']).mean()</w:t>
+      </w:r>
+    </w:p>
+    <w:p>
+      <w:pPr>
+        <w:ind w:firstLine="720"/>
+      </w:pPr>
+      <w:proofErr w:type="spellStart"/>
+      <w:r>
+        <w:t>fareavg_y.head</w:t>
+      </w:r>
+      <w:proofErr w:type="spellEnd"/>
+      <w:r>
+        <w:t>(1)</w:t>
+      </w:r>
+    </w:p>
+    <w:p>
+      <w:pPr>
+        <w:ind w:firstLine="720"/>
+      </w:pPr>
+      <w:proofErr w:type="spellStart"/>
+      <w:r>
+        <w:t>ridecounts_x</w:t>
+      </w:r>
+      <w:proofErr w:type="spellEnd"/>
+      <w:r>
+        <w:t xml:space="preserve"> = </w:t>
+      </w:r>
+      <w:proofErr w:type="spellStart"/>
+      <w:r>
+        <w:t>merge_table.groupby</w:t>
+      </w:r>
+      <w:proofErr w:type="spellEnd"/>
+      <w:r>
+        <w:t>(['</w:t>
+      </w:r>
+      <w:proofErr w:type="spellStart"/>
+      <w:r>
+        <w:t>type','city</w:t>
+      </w:r>
+      <w:proofErr w:type="spellEnd"/>
+      <w:r>
+        <w:t>']).count()</w:t>
+      </w:r>
+    </w:p>
+    <w:p>
+      <w:pPr>
+        <w:ind w:firstLine="720"/>
+      </w:pPr>
+      <w:proofErr w:type="spellStart"/>
+      <w:r>
+        <w:t>ridecounts_x.head</w:t>
+      </w:r>
+      <w:proofErr w:type="spellEnd"/>
+      <w:r>
+        <w:t>(1)</w:t>
+      </w:r>
+    </w:p>
+    <w:p>
+      <w:pPr>
+        <w:ind w:firstLine="720"/>
+      </w:pPr>
+      <w:proofErr w:type="spellStart"/>
+      <w:r>
+        <w:t>driversum_size</w:t>
+      </w:r>
+      <w:proofErr w:type="spellEnd"/>
+      <w:r>
+        <w:t xml:space="preserve"> = </w:t>
+      </w:r>
+      <w:proofErr w:type="spellStart"/>
+      <w:r>
+        <w:t>merge_table.groupby</w:t>
+      </w:r>
+      <w:proofErr w:type="spellEnd"/>
+      <w:r>
+        <w:t>(['</w:t>
+      </w:r>
+      <w:proofErr w:type="spellStart"/>
+      <w:r>
+        <w:t>type','city</w:t>
+      </w:r>
+      <w:proofErr w:type="spellEnd"/>
+      <w:r>
+        <w:t>']).sum()</w:t>
+      </w:r>
+    </w:p>
+    <w:p>
+      <w:pPr>
+        <w:ind w:firstLine="720"/>
+      </w:pPr>
+      <w:proofErr w:type="spellStart"/>
+      <w:r>
+        <w:t>driversum_size.head</w:t>
+      </w:r>
+      <w:proofErr w:type="spellEnd"/>
+      <w:r>
+        <w:t>(1)</w:t>
+      </w:r>
+    </w:p>
+    <w:p>
+      <w:pPr>
+        <w:ind w:firstLine="720"/>
+      </w:pPr>
+    </w:p>
+    <w:p>
+      <w:pPr>
+        <w:ind w:firstLine="720"/>
+      </w:pPr>
+      <w:proofErr w:type="spellStart"/>
+      <w:r>
+        <w:t>rural_fare_y_axis</w:t>
+      </w:r>
+      <w:proofErr w:type="spellEnd"/>
+      <w:r>
+        <w:t xml:space="preserve"> = list(</w:t>
+      </w:r>
+      <w:proofErr w:type="spellStart"/>
+      <w:r>
+        <w:t>fareavg_y.loc</w:t>
+      </w:r>
+      <w:proofErr w:type="spellEnd"/>
+      <w:r>
+        <w:t>['</w:t>
+      </w:r>
+      <w:proofErr w:type="spellStart"/>
+      <w:r>
+        <w:t>Rural','fare</w:t>
+      </w:r>
+      <w:proofErr w:type="spellEnd"/>
+      <w:r>
+        <w:t>'])</w:t>
+      </w:r>
+    </w:p>
+    <w:p>
+      <w:pPr>
+        <w:ind w:firstLine="720"/>
+      </w:pPr>
+    </w:p>
+    <w:p>
+      <w:pPr>
+        <w:ind w:firstLine="720"/>
+      </w:pPr>
+      <w:proofErr w:type="spellStart"/>
+      <w:r>
+        <w:t>rural_fare_y_axis</w:t>
+      </w:r>
+      <w:proofErr w:type="spellEnd"/>
+    </w:p>
+    <w:p>
+      <w:pPr>
+        <w:ind w:firstLine="720"/>
+      </w:pPr>
+    </w:p>
+    <w:p>
+      <w:pPr>
+        <w:ind w:firstLine="720"/>
+      </w:pPr>
+      <w:proofErr w:type="spellStart"/>
+      <w:r>
+        <w:t>rural_fare_x_axis</w:t>
+      </w:r>
+      <w:proofErr w:type="spellEnd"/>
+      <w:r>
+        <w:t xml:space="preserve"> = list(</w:t>
+      </w:r>
+      <w:proofErr w:type="spellStart"/>
+      <w:r>
+        <w:t>ridecounts_x.loc</w:t>
+      </w:r>
+      <w:proofErr w:type="spellEnd"/>
+      <w:r>
+        <w:t>['</w:t>
+      </w:r>
+      <w:proofErr w:type="spellStart"/>
+      <w:r>
+        <w:t>Rural','fare</w:t>
+      </w:r>
+      <w:proofErr w:type="spellEnd"/>
+      <w:r>
+        <w:t>'])</w:t>
+      </w:r>
+    </w:p>
+    <w:p>
+      <w:pPr>
+        <w:ind w:firstLine="720"/>
+      </w:pPr>
+      <w:proofErr w:type="spellStart"/>
+      <w:r>
+        <w:t>rural_fare_x_axis</w:t>
+      </w:r>
+      <w:proofErr w:type="spellEnd"/>
+    </w:p>
+    <w:p>
+      <w:pPr>
+        <w:ind w:firstLine="720"/>
+      </w:pPr>
+    </w:p>
+    <w:p>
+      <w:pPr>
+        <w:ind w:firstLine="720"/>
+      </w:pPr>
+      <w:proofErr w:type="spellStart"/>
+      <w:r>
+        <w:lastRenderedPageBreak/>
+        <w:t>urban_percent</w:t>
+      </w:r>
+      <w:proofErr w:type="spellEnd"/>
+      <w:r>
+        <w:t xml:space="preserve"> = </w:t>
+      </w:r>
+      <w:proofErr w:type="spellStart"/>
+      <w:r>
+        <w:t>merge_table.loc</w:t>
+      </w:r>
+      <w:proofErr w:type="spellEnd"/>
+      <w:r>
+        <w:t>[</w:t>
+      </w:r>
+      <w:proofErr w:type="spellStart"/>
+      <w:r>
+        <w:t>merge_table</w:t>
+      </w:r>
+      <w:proofErr w:type="spellEnd"/>
+      <w:r>
+        <w:t>["type"] == "Urban", 'fare'].sum()/</w:t>
+      </w:r>
+      <w:proofErr w:type="spellStart"/>
+      <w:r>
+        <w:t>merge_table.loc</w:t>
+      </w:r>
+      <w:proofErr w:type="spellEnd"/>
+      <w:r>
+        <w:t>[:, 'fare'].sum()</w:t>
+      </w:r>
+    </w:p>
+    <w:p>
+      <w:pPr>
+        <w:ind w:firstLine="720"/>
+      </w:pPr>
+      <w:proofErr w:type="spellStart"/>
+      <w:r>
+        <w:t>urban_percent</w:t>
+      </w:r>
+      <w:proofErr w:type="spellEnd"/>
+    </w:p>
+    <w:p>
+      <w:pPr>
+        <w:ind w:firstLine="720"/>
+      </w:pPr>
+      <w:proofErr w:type="spellStart"/>
+      <w:r>
+        <w:t>rural_percent</w:t>
+      </w:r>
+      <w:proofErr w:type="spellEnd"/>
+      <w:r>
+        <w:t xml:space="preserve"> = </w:t>
+      </w:r>
+      <w:proofErr w:type="spellStart"/>
+      <w:r>
+        <w:t>merge_table.loc</w:t>
+      </w:r>
+      <w:proofErr w:type="spellEnd"/>
+      <w:r>
+        <w:t>[</w:t>
+      </w:r>
+      <w:proofErr w:type="spellStart"/>
+      <w:r>
+        <w:t>merge_table</w:t>
+      </w:r>
+      <w:proofErr w:type="spellEnd"/>
+      <w:r>
+        <w:t>["type"] == "Rural", 'fare'].sum()/</w:t>
+      </w:r>
+      <w:proofErr w:type="spellStart"/>
+      <w:r>
+        <w:t>merge_table.loc</w:t>
+      </w:r>
+      <w:proofErr w:type="spellEnd"/>
+      <w:r>
+        <w:t>[:, 'fare'].sum()</w:t>
+      </w:r>
+    </w:p>
+    <w:p>
+      <w:pPr>
+        <w:ind w:firstLine="720"/>
+      </w:pPr>
+      <w:proofErr w:type="spellStart"/>
+      <w:r>
+        <w:t>rural_percent</w:t>
+      </w:r>
+      <w:proofErr w:type="spellEnd"/>
+    </w:p>
+    <w:p>
+      <w:pPr>
+        <w:ind w:firstLine="720"/>
+      </w:pPr>
+      <w:proofErr w:type="spellStart"/>
+      <w:r>
+        <w:t>suburban_percent</w:t>
+      </w:r>
+      <w:proofErr w:type="spellEnd"/>
+      <w:r>
+        <w:t xml:space="preserve"> = </w:t>
+      </w:r>
+      <w:proofErr w:type="spellStart"/>
+      <w:r>
+        <w:t>merge_table.loc</w:t>
+      </w:r>
+      <w:proofErr w:type="spellEnd"/>
+      <w:r>
+        <w:t>[</w:t>
+      </w:r>
+      <w:proofErr w:type="spellStart"/>
+      <w:r>
+        <w:t>merge_table</w:t>
+      </w:r>
+      <w:proofErr w:type="spellEnd"/>
+      <w:r>
+        <w:t>["type"] == "Suburban", 'fare'].sum()/</w:t>
+      </w:r>
+      <w:proofErr w:type="spellStart"/>
+      <w:r>
+        <w:t>merge_table.loc</w:t>
+      </w:r>
+      <w:proofErr w:type="spellEnd"/>
+      <w:r>
+        <w:t>[:, 'fare'].sum()</w:t>
+      </w:r>
+    </w:p>
+    <w:p>
+      <w:pPr>
+        <w:ind w:firstLine="720"/>
+      </w:pPr>
+      <w:proofErr w:type="spellStart"/>
+      <w:r>
+        <w:t>suburban_percent</w:t>
+      </w:r>
       <w:bookmarkStart w:id="0" w:name="_GoBack"/>
       <w:bookmarkEnd w:id="0"/>
+      <w:proofErr w:type="spellEnd"/>
     </w:p>
     <w:sectPr>
       <w:pgSz w:w="12240" w:h="15840"/>
